--- a/link_eshopworld/Documentation/eShopWorld_ABTasty_Integration.docx
+++ b/link_eshopworld/Documentation/eShopWorld_ABTasty_Integration.docx
@@ -152,14 +152,7 @@
                                     <w:sz w:val="20"/>
                                     <w:szCs w:val="20"/>
                                   </w:rPr>
-                                  <w:t>7</w:t>
-                                </w:r>
-                                <w:r>
-                                  <w:rPr>
-                                    <w:sz w:val="20"/>
-                                    <w:szCs w:val="20"/>
-                                  </w:rPr>
-                                  <w:t>.1</w:t>
+                                  <w:t>8</w:t>
                                 </w:r>
                               </w:p>
                               <w:p>
@@ -191,14 +184,21 @@
                                     <w:sz w:val="20"/>
                                     <w:szCs w:val="20"/>
                                   </w:rPr>
-                                  <w:t>July</w:t>
+                                  <w:t>September</w:t>
                                 </w:r>
                                 <w:r>
                                   <w:rPr>
                                     <w:sz w:val="20"/>
                                     <w:szCs w:val="20"/>
                                   </w:rPr>
-                                  <w:t xml:space="preserve"> 2025</w:t>
+                                  <w:t xml:space="preserve"> </w:t>
+                                </w:r>
+                                <w:r>
+                                  <w:rPr>
+                                    <w:sz w:val="20"/>
+                                    <w:szCs w:val="20"/>
+                                  </w:rPr>
+                                  <w:t>2025</w:t>
                                 </w:r>
                               </w:p>
                               <w:p>
@@ -294,14 +294,7 @@
                               <w:sz w:val="20"/>
                               <w:szCs w:val="20"/>
                             </w:rPr>
-                            <w:t>7</w:t>
-                          </w:r>
-                          <w:r>
-                            <w:rPr>
-                              <w:sz w:val="20"/>
-                              <w:szCs w:val="20"/>
-                            </w:rPr>
-                            <w:t>.1</w:t>
+                            <w:t>8</w:t>
                           </w:r>
                         </w:p>
                         <w:p>
@@ -333,14 +326,21 @@
                               <w:sz w:val="20"/>
                               <w:szCs w:val="20"/>
                             </w:rPr>
-                            <w:t>July</w:t>
+                            <w:t>September</w:t>
                           </w:r>
                           <w:r>
                             <w:rPr>
                               <w:sz w:val="20"/>
                               <w:szCs w:val="20"/>
                             </w:rPr>
-                            <w:t xml:space="preserve"> 2025</w:t>
+                            <w:t xml:space="preserve"> </w:t>
+                          </w:r>
+                          <w:r>
+                            <w:rPr>
+                              <w:sz w:val="20"/>
+                              <w:szCs w:val="20"/>
+                            </w:rPr>
+                            <w:t>2025</w:t>
                           </w:r>
                         </w:p>
                         <w:p>
